--- a/Documentation/Export Prototype/Reports/Index POC/ExportIndex(Medical).docx
+++ b/Documentation/Export Prototype/Reports/Index POC/ExportIndex(Medical).docx
@@ -9,6 +9,76 @@
           <w:sz w:val="40"/>
         </w:rPr>
       </w:pPr>
+      <w:bookmarkStart w:id="0" w:name="_GoBack"/>
+      <w:r>
+        <w:rPr>
+          <w:noProof/>
+          <w:sz w:val="40"/>
+        </w:rPr>
+        <w:drawing>
+          <wp:anchor distT="0" distB="0" distL="114300" distR="114300" simplePos="0" relativeHeight="251659264" behindDoc="0" locked="0" layoutInCell="1" allowOverlap="1" wp14:anchorId="1845AB94" wp14:editId="43D416DF">
+            <wp:simplePos x="0" y="0"/>
+            <wp:positionH relativeFrom="margin">
+              <wp:posOffset>-142875</wp:posOffset>
+            </wp:positionH>
+            <wp:positionV relativeFrom="paragraph">
+              <wp:posOffset>-209550</wp:posOffset>
+            </wp:positionV>
+            <wp:extent cx="1051560" cy="1331334"/>
+            <wp:effectExtent l="0" t="0" r="0" b="2540"/>
+            <wp:wrapNone/>
+            <wp:docPr id="2" name="Picture 2" descr="C:\Users\Teh Kaixin\Desktop\Picture1.png"/>
+            <wp:cNvGraphicFramePr>
+              <a:graphicFrameLocks xmlns:a="http://schemas.openxmlformats.org/drawingml/2006/main" noChangeAspect="1"/>
+            </wp:cNvGraphicFramePr>
+            <a:graphic xmlns:a="http://schemas.openxmlformats.org/drawingml/2006/main">
+              <a:graphicData uri="http://schemas.openxmlformats.org/drawingml/2006/picture">
+                <pic:pic xmlns:pic="http://schemas.openxmlformats.org/drawingml/2006/picture">
+                  <pic:nvPicPr>
+                    <pic:cNvPr id="0" name="Picture 1" descr="C:\Users\Teh Kaixin\Desktop\Picture1.png"/>
+                    <pic:cNvPicPr>
+                      <a:picLocks noChangeAspect="1" noChangeArrowheads="1"/>
+                    </pic:cNvPicPr>
+                  </pic:nvPicPr>
+                  <pic:blipFill>
+                    <a:blip r:embed="rId6" cstate="print">
+                      <a:extLst>
+                        <a:ext uri="{28A0092B-C50C-407E-A947-70E740481C1C}">
+                          <a14:useLocalDpi xmlns:a14="http://schemas.microsoft.com/office/drawing/2010/main" val="0"/>
+                        </a:ext>
+                      </a:extLst>
+                    </a:blip>
+                    <a:srcRect/>
+                    <a:stretch>
+                      <a:fillRect/>
+                    </a:stretch>
+                  </pic:blipFill>
+                  <pic:spPr bwMode="auto">
+                    <a:xfrm>
+                      <a:off x="0" y="0"/>
+                      <a:ext cx="1051560" cy="1331334"/>
+                    </a:xfrm>
+                    <a:prstGeom prst="rect">
+                      <a:avLst/>
+                    </a:prstGeom>
+                    <a:noFill/>
+                    <a:ln>
+                      <a:noFill/>
+                    </a:ln>
+                  </pic:spPr>
+                </pic:pic>
+              </a:graphicData>
+            </a:graphic>
+            <wp14:sizeRelH relativeFrom="margin">
+              <wp14:pctWidth>0</wp14:pctWidth>
+            </wp14:sizeRelH>
+            <wp14:sizeRelV relativeFrom="margin">
+              <wp14:pctHeight>0</wp14:pctHeight>
+            </wp14:sizeRelV>
+          </wp:anchor>
+        </w:drawing>
+      </w:r>
+      <w:bookmarkEnd w:id="0"/>
       <w:r>
         <w:rPr>
           <w:sz w:val="40"/>
@@ -72,8 +142,6 @@
           <w:sz w:val="28"/>
         </w:rPr>
       </w:pPr>
-      <w:bookmarkStart w:id="0" w:name="_GoBack"/>
-      <w:bookmarkEnd w:id="0"/>
     </w:p>
     <w:p>
       <w:pPr>
@@ -103,7 +171,7 @@
                     <pic:cNvPicPr/>
                   </pic:nvPicPr>
                   <pic:blipFill>
-                    <a:blip r:embed="rId6"/>
+                    <a:blip r:embed="rId7"/>
                     <a:stretch>
                       <a:fillRect/>
                     </a:stretch>
@@ -152,7 +220,7 @@
                     <pic:cNvPicPr/>
                   </pic:nvPicPr>
                   <pic:blipFill>
-                    <a:blip r:embed="rId7"/>
+                    <a:blip r:embed="rId8"/>
                     <a:stretch>
                       <a:fillRect/>
                     </a:stretch>
@@ -356,6 +424,7 @@
     <w:lsdException w:name="HTML Sample" w:semiHidden="1" w:unhideWhenUsed="1"/>
     <w:lsdException w:name="HTML Typewriter" w:semiHidden="1" w:unhideWhenUsed="1"/>
     <w:lsdException w:name="HTML Variable" w:semiHidden="1" w:unhideWhenUsed="1"/>
+    <w:lsdException w:name="Normal Table" w:semiHidden="1" w:unhideWhenUsed="1"/>
     <w:lsdException w:name="annotation subject" w:semiHidden="1" w:unhideWhenUsed="1"/>
     <w:lsdException w:name="No List" w:semiHidden="1" w:unhideWhenUsed="1"/>
     <w:lsdException w:name="Outline List 1" w:semiHidden="1" w:unhideWhenUsed="1"/>
@@ -402,8 +471,10 @@
     <w:lsdException w:name="Table Subtle 2" w:semiHidden="1" w:unhideWhenUsed="1"/>
     <w:lsdException w:name="Table Web 1" w:semiHidden="1" w:unhideWhenUsed="1"/>
     <w:lsdException w:name="Table Web 2" w:semiHidden="1" w:unhideWhenUsed="1"/>
+    <w:lsdException w:name="Table Web 3" w:semiHidden="1" w:unhideWhenUsed="1"/>
     <w:lsdException w:name="Balloon Text" w:semiHidden="1" w:unhideWhenUsed="1"/>
     <w:lsdException w:name="Table Grid" w:uiPriority="39"/>
+    <w:lsdException w:name="Table Theme" w:semiHidden="1" w:unhideWhenUsed="1"/>
     <w:lsdException w:name="Placeholder Text" w:semiHidden="1"/>
     <w:lsdException w:name="No Spacing" w:uiPriority="1" w:qFormat="1"/>
     <w:lsdException w:name="Light Shading" w:uiPriority="60"/>
@@ -628,6 +699,7 @@
   <w:style w:type="character" w:default="1" w:styleId="DefaultParagraphFont">
     <w:name w:val="Default Paragraph Font"/>
     <w:uiPriority w:val="1"/>
+    <w:semiHidden/>
     <w:unhideWhenUsed/>
   </w:style>
   <w:style w:type="table" w:default="1" w:styleId="TableNormal">
